--- a/Documentación/Intento de documentación del Trabajo Final de C.docx
+++ b/Documentación/Intento de documentación del Trabajo Final de C.docx
@@ -817,13 +817,8 @@
       </w:r>
     </w:p>
     <w:p>
-      <w:proofErr w:type="gramStart"/>
-      <w:r>
-        <w:t>Además</w:t>
-      </w:r>
-      <w:proofErr w:type="gramEnd"/>
-      <w:r>
-        <w:t xml:space="preserve"> el Proyecto estará subido a GitHub, aportando vez con vez todos los cambios. El mismo tendrá dos ramificaciones o “</w:t>
+      <w:r>
+        <w:t>Además el Proyecto estará subido a GitHub, aportando vez con vez todos los cambios. El mismo tendrá dos ramificaciones o “</w:t>
       </w:r>
       <w:proofErr w:type="spellStart"/>
       <w:r>
@@ -860,18 +855,50 @@
         </w:numPr>
       </w:pPr>
       <w:r>
-        <w:t xml:space="preserve">Pruebas (donde hacemos pruebas individuales de las funcionalidades de las </w:t>
-      </w:r>
-      <w:proofErr w:type="gramStart"/>
-      <w:r>
-        <w:t>librerias</w:t>
+        <w:t>Pruebas (donde hacemos pruebas individuales de las funcionalidades de las librerias )</w:t>
+      </w:r>
+    </w:p>
+    <w:p>
+      <w:pPr>
+        <w:ind w:left="360"/>
+      </w:pPr>
+      <w:r>
+        <w:t xml:space="preserve">Entonces ¿Cómo probar este proyecto? Abrir </w:t>
+      </w:r>
+      <w:proofErr w:type="spellStart"/>
+      <w:r>
+        <w:t>proteus</w:t>
+      </w:r>
+      <w:proofErr w:type="spellEnd"/>
+      <w:r>
+        <w:t xml:space="preserve">-&gt;Doble </w:t>
+      </w:r>
+      <w:proofErr w:type="spellStart"/>
+      <w:r>
+        <w:t>click</w:t>
+      </w:r>
+      <w:proofErr w:type="spellEnd"/>
+      <w:r>
+        <w:t xml:space="preserve"> en el micro-&gt;cargar  el .</w:t>
+      </w:r>
+      <w:proofErr w:type="spellStart"/>
+      <w:r>
+        <w:t>hex</w:t>
+      </w:r>
+      <w:proofErr w:type="spellEnd"/>
+      <w:r>
+        <w:t xml:space="preserve"> de </w:t>
+      </w:r>
+      <w:proofErr w:type="spellStart"/>
+      <w:r>
+        <w:t>tP</w:t>
+      </w:r>
+      <w:proofErr w:type="spellEnd"/>
+      <w:r>
+        <w:t xml:space="preserve"> -&gt; correr simulación</w:t>
       </w:r>
       <w:bookmarkStart w:id="0" w:name="_GoBack"/>
       <w:bookmarkEnd w:id="0"/>
-      <w:r>
-        <w:t xml:space="preserve"> )</w:t>
-      </w:r>
-      <w:proofErr w:type="gramEnd"/>
     </w:p>
     <w:p>
       <w:pPr>
@@ -1241,25 +1268,45 @@
           <w:sz w:val="24"/>
           <w:szCs w:val="24"/>
         </w:rPr>
-        <w:t>=</w:t>
-      </w:r>
-      <w:proofErr w:type="gramStart"/>
-      <w:r>
-        <w:rPr>
-          <w:rFonts w:ascii="Arial" w:hAnsi="Arial" w:cs="Arial"/>
-          <w:sz w:val="24"/>
-          <w:szCs w:val="24"/>
-        </w:rPr>
-        <w:t>0;Temporizador</w:t>
-      </w:r>
-      <w:proofErr w:type="gramEnd"/>
-      <w:r>
-        <w:rPr>
-          <w:rFonts w:ascii="Arial" w:hAnsi="Arial" w:cs="Arial"/>
-          <w:sz w:val="24"/>
-          <w:szCs w:val="24"/>
-        </w:rPr>
-        <w:t>=0</w:t>
+        <w:t>=0;Temporizador=0</w:t>
+      </w:r>
+    </w:p>
+    <w:p>
+      <w:pPr>
+        <w:rPr>
+          <w:rFonts w:ascii="Arial" w:hAnsi="Arial" w:cs="Arial"/>
+          <w:sz w:val="24"/>
+          <w:szCs w:val="24"/>
+          <w:lang w:val="es-ES"/>
+        </w:rPr>
+      </w:pPr>
+      <w:r>
+        <w:rPr>
+          <w:rFonts w:ascii="Arial" w:hAnsi="Arial" w:cs="Arial"/>
+          <w:sz w:val="24"/>
+          <w:szCs w:val="24"/>
+        </w:rPr>
+        <w:tab/>
+      </w:r>
+      <w:proofErr w:type="spellStart"/>
+      <w:r>
+        <w:rPr>
+          <w:rFonts w:ascii="Arial" w:hAnsi="Arial" w:cs="Arial"/>
+          <w:sz w:val="24"/>
+          <w:szCs w:val="24"/>
+          <w:lang w:val="es-ES"/>
+        </w:rPr>
+        <w:t>ConfigurarCosas</w:t>
+      </w:r>
+      <w:proofErr w:type="spellEnd"/>
+      <w:r>
+        <w:rPr>
+          <w:rFonts w:ascii="Arial" w:hAnsi="Arial" w:cs="Arial"/>
+          <w:sz w:val="24"/>
+          <w:szCs w:val="24"/>
+          <w:lang w:val="es-ES"/>
+        </w:rPr>
+        <w:t xml:space="preserve">  &lt;-  True</w:t>
       </w:r>
     </w:p>
     <w:p>
@@ -1276,11 +1323,10 @@
           <w:rFonts w:ascii="Arial" w:hAnsi="Arial" w:cs="Arial"/>
           <w:sz w:val="24"/>
           <w:szCs w:val="24"/>
-        </w:rPr>
-        <w:tab/>
-      </w:r>
-      <w:proofErr w:type="spellStart"/>
-      <w:proofErr w:type="gramStart"/>
+          <w:lang w:val="es-ES"/>
+        </w:rPr>
+        <w:tab/>
+      </w:r>
       <w:r>
         <w:rPr>
           <w:rFonts w:ascii="Arial" w:hAnsi="Arial" w:cs="Arial"/>
@@ -1288,9 +1334,9 @@
           <w:szCs w:val="24"/>
           <w:lang w:val="en-US"/>
         </w:rPr>
-        <w:t>ConfigurarCosas</w:t>
-      </w:r>
-      <w:proofErr w:type="spellEnd"/>
+        <w:t xml:space="preserve">// </w:t>
+      </w:r>
+      <w:proofErr w:type="spellStart"/>
       <w:r>
         <w:rPr>
           <w:rFonts w:ascii="Arial" w:hAnsi="Arial" w:cs="Arial"/>
@@ -1298,9 +1344,9 @@
           <w:szCs w:val="24"/>
           <w:lang w:val="en-US"/>
         </w:rPr>
-        <w:t xml:space="preserve">  &lt;</w:t>
-      </w:r>
-      <w:proofErr w:type="gramEnd"/>
+        <w:t>Ininit_LCD</w:t>
+      </w:r>
+      <w:proofErr w:type="spellEnd"/>
       <w:r>
         <w:rPr>
           <w:rFonts w:ascii="Arial" w:hAnsi="Arial" w:cs="Arial"/>
@@ -1308,18 +1354,19 @@
           <w:szCs w:val="24"/>
           <w:lang w:val="en-US"/>
         </w:rPr>
-        <w:t>-  True</w:t>
-      </w:r>
-    </w:p>
-    <w:p>
-      <w:pPr>
+        <w:t>();</w:t>
+      </w:r>
+      <w:proofErr w:type="spellStart"/>
+      <w:r>
         <w:rPr>
           <w:rFonts w:ascii="Arial" w:hAnsi="Arial" w:cs="Arial"/>
           <w:sz w:val="24"/>
           <w:szCs w:val="24"/>
           <w:lang w:val="en-US"/>
         </w:rPr>
-      </w:pPr>
+        <w:t>Innit_Uart</w:t>
+      </w:r>
+      <w:proofErr w:type="spellEnd"/>
       <w:r>
         <w:rPr>
           <w:rFonts w:ascii="Arial" w:hAnsi="Arial" w:cs="Arial"/>
@@ -1327,8 +1374,7 @@
           <w:szCs w:val="24"/>
           <w:lang w:val="en-US"/>
         </w:rPr>
-        <w:tab/>
-        <w:t xml:space="preserve">// </w:t>
+        <w:t xml:space="preserve">(); </w:t>
       </w:r>
       <w:proofErr w:type="spellStart"/>
       <w:r>
@@ -1338,19 +1384,19 @@
           <w:szCs w:val="24"/>
           <w:lang w:val="en-US"/>
         </w:rPr>
-        <w:t>Ininit_LCD</w:t>
-      </w:r>
-      <w:proofErr w:type="spellEnd"/>
-      <w:r>
+        <w:t>etc</w:t>
+      </w:r>
+      <w:proofErr w:type="spellEnd"/>
+    </w:p>
+    <w:p>
+      <w:pPr>
         <w:rPr>
           <w:rFonts w:ascii="Arial" w:hAnsi="Arial" w:cs="Arial"/>
           <w:sz w:val="24"/>
           <w:szCs w:val="24"/>
           <w:lang w:val="en-US"/>
         </w:rPr>
-        <w:t>(</w:t>
-      </w:r>
-      <w:proofErr w:type="gramStart"/>
+      </w:pPr>
       <w:r>
         <w:rPr>
           <w:rFonts w:ascii="Arial" w:hAnsi="Arial" w:cs="Arial"/>
@@ -1358,7 +1404,7 @@
           <w:szCs w:val="24"/>
           <w:lang w:val="en-US"/>
         </w:rPr>
-        <w:t>);</w:t>
+        <w:tab/>
       </w:r>
       <w:proofErr w:type="spellStart"/>
       <w:r>
@@ -1368,9 +1414,9 @@
           <w:szCs w:val="24"/>
           <w:lang w:val="en-US"/>
         </w:rPr>
-        <w:t>Innit</w:t>
-      </w:r>
-      <w:proofErr w:type="gramEnd"/>
+        <w:t>PresentaciondelMenuUart</w:t>
+      </w:r>
+      <w:proofErr w:type="spellEnd"/>
       <w:r>
         <w:rPr>
           <w:rFonts w:ascii="Arial" w:hAnsi="Arial" w:cs="Arial"/>
@@ -1378,9 +1424,17 @@
           <w:szCs w:val="24"/>
           <w:lang w:val="en-US"/>
         </w:rPr>
-        <w:t>_Uart</w:t>
-      </w:r>
-      <w:proofErr w:type="spellEnd"/>
+        <w:t xml:space="preserve"> = True</w:t>
+      </w:r>
+    </w:p>
+    <w:p>
+      <w:pPr>
+        <w:rPr>
+          <w:rFonts w:ascii="Arial" w:hAnsi="Arial" w:cs="Arial"/>
+          <w:sz w:val="24"/>
+          <w:szCs w:val="24"/>
+        </w:rPr>
+      </w:pPr>
       <w:r>
         <w:rPr>
           <w:rFonts w:ascii="Arial" w:hAnsi="Arial" w:cs="Arial"/>
@@ -1388,45 +1442,267 @@
           <w:szCs w:val="24"/>
           <w:lang w:val="en-US"/>
         </w:rPr>
-        <w:t xml:space="preserve">(); </w:t>
-      </w:r>
-      <w:proofErr w:type="spellStart"/>
-      <w:r>
-        <w:rPr>
-          <w:rFonts w:ascii="Arial" w:hAnsi="Arial" w:cs="Arial"/>
-          <w:sz w:val="24"/>
-          <w:szCs w:val="24"/>
-          <w:lang w:val="en-US"/>
-        </w:rPr>
-        <w:t>etc</w:t>
-      </w:r>
-      <w:proofErr w:type="spellEnd"/>
-    </w:p>
-    <w:p>
-      <w:pPr>
-        <w:rPr>
-          <w:rFonts w:ascii="Arial" w:hAnsi="Arial" w:cs="Arial"/>
-          <w:sz w:val="24"/>
-          <w:szCs w:val="24"/>
-        </w:rPr>
-      </w:pPr>
-      <w:r>
-        <w:rPr>
-          <w:rFonts w:ascii="Arial" w:hAnsi="Arial" w:cs="Arial"/>
-          <w:sz w:val="24"/>
-          <w:szCs w:val="24"/>
-          <w:lang w:val="en-US"/>
-        </w:rPr>
-        <w:tab/>
-      </w:r>
-      <w:proofErr w:type="spellStart"/>
-      <w:r>
-        <w:rPr>
-          <w:rFonts w:ascii="Arial" w:hAnsi="Arial" w:cs="Arial"/>
-          <w:sz w:val="24"/>
-          <w:szCs w:val="24"/>
-        </w:rPr>
-        <w:t>PresentaciondelMenuUart</w:t>
+        <w:tab/>
+      </w:r>
+      <w:r>
+        <w:rPr>
+          <w:rFonts w:ascii="Arial" w:hAnsi="Arial" w:cs="Arial"/>
+          <w:sz w:val="24"/>
+          <w:szCs w:val="24"/>
+        </w:rPr>
+        <w:t>// Le decimos: estas son las opciones 1 tal, 2 tal otro ...</w:t>
+      </w:r>
+    </w:p>
+    <w:p>
+      <w:pPr>
+        <w:rPr>
+          <w:rFonts w:ascii="Arial" w:hAnsi="Arial" w:cs="Arial"/>
+          <w:sz w:val="24"/>
+          <w:szCs w:val="24"/>
+        </w:rPr>
+      </w:pPr>
+      <w:r>
+        <w:rPr>
+          <w:rFonts w:ascii="Arial" w:hAnsi="Arial" w:cs="Arial"/>
+          <w:sz w:val="24"/>
+          <w:szCs w:val="24"/>
+        </w:rPr>
+        <w:tab/>
+        <w:t>Mientras 1=1 Hacer</w:t>
+      </w:r>
+    </w:p>
+    <w:p>
+      <w:pPr>
+        <w:rPr>
+          <w:rFonts w:ascii="Arial" w:hAnsi="Arial" w:cs="Arial"/>
+          <w:sz w:val="24"/>
+          <w:szCs w:val="24"/>
+        </w:rPr>
+      </w:pPr>
+      <w:r>
+        <w:rPr>
+          <w:rFonts w:ascii="Arial" w:hAnsi="Arial" w:cs="Arial"/>
+          <w:sz w:val="24"/>
+          <w:szCs w:val="24"/>
+        </w:rPr>
+        <w:tab/>
+      </w:r>
+      <w:r>
+        <w:rPr>
+          <w:rFonts w:ascii="Arial" w:hAnsi="Arial" w:cs="Arial"/>
+          <w:sz w:val="24"/>
+          <w:szCs w:val="24"/>
+        </w:rPr>
+        <w:tab/>
+        <w:t>// Ciclo infinito</w:t>
+      </w:r>
+    </w:p>
+    <w:p>
+      <w:pPr>
+        <w:rPr>
+          <w:rFonts w:ascii="Arial" w:hAnsi="Arial" w:cs="Arial"/>
+          <w:sz w:val="24"/>
+          <w:szCs w:val="24"/>
+        </w:rPr>
+      </w:pPr>
+      <w:r>
+        <w:rPr>
+          <w:rFonts w:ascii="Arial" w:hAnsi="Arial" w:cs="Arial"/>
+          <w:sz w:val="24"/>
+          <w:szCs w:val="24"/>
+        </w:rPr>
+        <w:tab/>
+      </w:r>
+      <w:r>
+        <w:rPr>
+          <w:rFonts w:ascii="Arial" w:hAnsi="Arial" w:cs="Arial"/>
+          <w:sz w:val="24"/>
+          <w:szCs w:val="24"/>
+        </w:rPr>
+        <w:tab/>
+        <w:t xml:space="preserve">Escribir </w:t>
+      </w:r>
+      <w:proofErr w:type="spellStart"/>
+      <w:r>
+        <w:rPr>
+          <w:rFonts w:ascii="Arial" w:hAnsi="Arial" w:cs="Arial"/>
+          <w:sz w:val="24"/>
+          <w:szCs w:val="24"/>
+        </w:rPr>
+        <w:t>MenuLCD</w:t>
+      </w:r>
+      <w:proofErr w:type="spellEnd"/>
+      <w:r>
+        <w:rPr>
+          <w:rFonts w:ascii="Arial" w:hAnsi="Arial" w:cs="Arial"/>
+          <w:sz w:val="24"/>
+          <w:szCs w:val="24"/>
+        </w:rPr>
+        <w:t xml:space="preserve"> (</w:t>
+      </w:r>
+      <w:proofErr w:type="spellStart"/>
+      <w:r>
+        <w:rPr>
+          <w:rFonts w:ascii="Arial" w:hAnsi="Arial" w:cs="Arial"/>
+          <w:sz w:val="24"/>
+          <w:szCs w:val="24"/>
+        </w:rPr>
+        <w:t>PosciciónMenúLCD</w:t>
+      </w:r>
+      <w:proofErr w:type="spellEnd"/>
+      <w:r>
+        <w:rPr>
+          <w:rFonts w:ascii="Arial" w:hAnsi="Arial" w:cs="Arial"/>
+          <w:sz w:val="24"/>
+          <w:szCs w:val="24"/>
+        </w:rPr>
+        <w:t>)</w:t>
+      </w:r>
+    </w:p>
+    <w:p>
+      <w:pPr>
+        <w:rPr>
+          <w:rFonts w:ascii="Arial" w:hAnsi="Arial" w:cs="Arial"/>
+          <w:sz w:val="24"/>
+          <w:szCs w:val="24"/>
+        </w:rPr>
+      </w:pPr>
+      <w:r>
+        <w:rPr>
+          <w:rFonts w:ascii="Arial" w:hAnsi="Arial" w:cs="Arial"/>
+          <w:sz w:val="24"/>
+          <w:szCs w:val="24"/>
+        </w:rPr>
+        <w:tab/>
+      </w:r>
+      <w:r>
+        <w:rPr>
+          <w:rFonts w:ascii="Arial" w:hAnsi="Arial" w:cs="Arial"/>
+          <w:sz w:val="24"/>
+          <w:szCs w:val="24"/>
+        </w:rPr>
+        <w:tab/>
+        <w:t>Si (</w:t>
+      </w:r>
+      <w:proofErr w:type="spellStart"/>
+      <w:r>
+        <w:rPr>
+          <w:rFonts w:ascii="Arial" w:hAnsi="Arial" w:cs="Arial"/>
+          <w:sz w:val="24"/>
+          <w:szCs w:val="24"/>
+        </w:rPr>
+        <w:t>BotonAceptar</w:t>
+      </w:r>
+      <w:proofErr w:type="spellEnd"/>
+      <w:r>
+        <w:rPr>
+          <w:rFonts w:ascii="Arial" w:hAnsi="Arial" w:cs="Arial"/>
+          <w:sz w:val="24"/>
+          <w:szCs w:val="24"/>
+        </w:rPr>
+        <w:t>==1)&amp;(</w:t>
+      </w:r>
+      <w:proofErr w:type="spellStart"/>
+      <w:r>
+        <w:rPr>
+          <w:rFonts w:ascii="Arial" w:hAnsi="Arial" w:cs="Arial"/>
+          <w:sz w:val="24"/>
+          <w:szCs w:val="24"/>
+        </w:rPr>
+        <w:t>BotonSelecccionar</w:t>
+      </w:r>
+      <w:proofErr w:type="spellEnd"/>
+      <w:r>
+        <w:rPr>
+          <w:rFonts w:ascii="Arial" w:hAnsi="Arial" w:cs="Arial"/>
+          <w:sz w:val="24"/>
+          <w:szCs w:val="24"/>
+        </w:rPr>
+        <w:t>==1) Entonces</w:t>
+      </w:r>
+    </w:p>
+    <w:p>
+      <w:pPr>
+        <w:rPr>
+          <w:rFonts w:ascii="Arial" w:hAnsi="Arial" w:cs="Arial"/>
+          <w:sz w:val="24"/>
+          <w:szCs w:val="24"/>
+        </w:rPr>
+      </w:pPr>
+      <w:r>
+        <w:rPr>
+          <w:rFonts w:ascii="Arial" w:hAnsi="Arial" w:cs="Arial"/>
+          <w:sz w:val="24"/>
+          <w:szCs w:val="24"/>
+        </w:rPr>
+        <w:tab/>
+      </w:r>
+      <w:r>
+        <w:rPr>
+          <w:rFonts w:ascii="Arial" w:hAnsi="Arial" w:cs="Arial"/>
+          <w:sz w:val="24"/>
+          <w:szCs w:val="24"/>
+        </w:rPr>
+        <w:tab/>
+      </w:r>
+      <w:r>
+        <w:rPr>
+          <w:rFonts w:ascii="Arial" w:hAnsi="Arial" w:cs="Arial"/>
+          <w:sz w:val="24"/>
+          <w:szCs w:val="24"/>
+        </w:rPr>
+        <w:tab/>
+        <w:t>Si Temporizador==5 Entonces</w:t>
+      </w:r>
+    </w:p>
+    <w:p>
+      <w:pPr>
+        <w:rPr>
+          <w:rFonts w:ascii="Arial" w:hAnsi="Arial" w:cs="Arial"/>
+          <w:sz w:val="24"/>
+          <w:szCs w:val="24"/>
+        </w:rPr>
+      </w:pPr>
+      <w:r>
+        <w:rPr>
+          <w:rFonts w:ascii="Arial" w:hAnsi="Arial" w:cs="Arial"/>
+          <w:sz w:val="24"/>
+          <w:szCs w:val="24"/>
+        </w:rPr>
+        <w:tab/>
+      </w:r>
+      <w:r>
+        <w:rPr>
+          <w:rFonts w:ascii="Arial" w:hAnsi="Arial" w:cs="Arial"/>
+          <w:sz w:val="24"/>
+          <w:szCs w:val="24"/>
+        </w:rPr>
+        <w:tab/>
+      </w:r>
+      <w:r>
+        <w:rPr>
+          <w:rFonts w:ascii="Arial" w:hAnsi="Arial" w:cs="Arial"/>
+          <w:sz w:val="24"/>
+          <w:szCs w:val="24"/>
+        </w:rPr>
+        <w:tab/>
+      </w:r>
+      <w:r>
+        <w:rPr>
+          <w:rFonts w:ascii="Arial" w:hAnsi="Arial" w:cs="Arial"/>
+          <w:sz w:val="24"/>
+          <w:szCs w:val="24"/>
+        </w:rPr>
+        <w:tab/>
+      </w:r>
+      <w:proofErr w:type="spellStart"/>
+      <w:r>
+        <w:rPr>
+          <w:rFonts w:ascii="Arial" w:hAnsi="Arial" w:cs="Arial"/>
+          <w:sz w:val="24"/>
+          <w:szCs w:val="24"/>
+        </w:rPr>
+        <w:t>MenuNiveles</w:t>
       </w:r>
       <w:proofErr w:type="spellEnd"/>
       <w:r>
@@ -1453,303 +1729,6 @@
           <w:szCs w:val="24"/>
         </w:rPr>
         <w:tab/>
-        <w:t>// Le decimos: estas son las opciones 1 tal, 2 tal otro ...</w:t>
-      </w:r>
-    </w:p>
-    <w:p>
-      <w:pPr>
-        <w:rPr>
-          <w:rFonts w:ascii="Arial" w:hAnsi="Arial" w:cs="Arial"/>
-          <w:sz w:val="24"/>
-          <w:szCs w:val="24"/>
-        </w:rPr>
-      </w:pPr>
-      <w:r>
-        <w:rPr>
-          <w:rFonts w:ascii="Arial" w:hAnsi="Arial" w:cs="Arial"/>
-          <w:sz w:val="24"/>
-          <w:szCs w:val="24"/>
-        </w:rPr>
-        <w:tab/>
-        <w:t>Mientras 1=1 Hacer</w:t>
-      </w:r>
-    </w:p>
-    <w:p>
-      <w:pPr>
-        <w:rPr>
-          <w:rFonts w:ascii="Arial" w:hAnsi="Arial" w:cs="Arial"/>
-          <w:sz w:val="24"/>
-          <w:szCs w:val="24"/>
-        </w:rPr>
-      </w:pPr>
-      <w:r>
-        <w:rPr>
-          <w:rFonts w:ascii="Arial" w:hAnsi="Arial" w:cs="Arial"/>
-          <w:sz w:val="24"/>
-          <w:szCs w:val="24"/>
-        </w:rPr>
-        <w:tab/>
-      </w:r>
-      <w:r>
-        <w:rPr>
-          <w:rFonts w:ascii="Arial" w:hAnsi="Arial" w:cs="Arial"/>
-          <w:sz w:val="24"/>
-          <w:szCs w:val="24"/>
-        </w:rPr>
-        <w:tab/>
-        <w:t>// Ciclo infinito</w:t>
-      </w:r>
-    </w:p>
-    <w:p>
-      <w:pPr>
-        <w:rPr>
-          <w:rFonts w:ascii="Arial" w:hAnsi="Arial" w:cs="Arial"/>
-          <w:sz w:val="24"/>
-          <w:szCs w:val="24"/>
-        </w:rPr>
-      </w:pPr>
-      <w:r>
-        <w:rPr>
-          <w:rFonts w:ascii="Arial" w:hAnsi="Arial" w:cs="Arial"/>
-          <w:sz w:val="24"/>
-          <w:szCs w:val="24"/>
-        </w:rPr>
-        <w:tab/>
-      </w:r>
-      <w:r>
-        <w:rPr>
-          <w:rFonts w:ascii="Arial" w:hAnsi="Arial" w:cs="Arial"/>
-          <w:sz w:val="24"/>
-          <w:szCs w:val="24"/>
-        </w:rPr>
-        <w:tab/>
-        <w:t xml:space="preserve">Escribir </w:t>
-      </w:r>
-      <w:proofErr w:type="spellStart"/>
-      <w:r>
-        <w:rPr>
-          <w:rFonts w:ascii="Arial" w:hAnsi="Arial" w:cs="Arial"/>
-          <w:sz w:val="24"/>
-          <w:szCs w:val="24"/>
-        </w:rPr>
-        <w:t>MenuLCD</w:t>
-      </w:r>
-      <w:proofErr w:type="spellEnd"/>
-      <w:r>
-        <w:rPr>
-          <w:rFonts w:ascii="Arial" w:hAnsi="Arial" w:cs="Arial"/>
-          <w:sz w:val="24"/>
-          <w:szCs w:val="24"/>
-        </w:rPr>
-        <w:t xml:space="preserve"> (</w:t>
-      </w:r>
-      <w:proofErr w:type="spellStart"/>
-      <w:r>
-        <w:rPr>
-          <w:rFonts w:ascii="Arial" w:hAnsi="Arial" w:cs="Arial"/>
-          <w:sz w:val="24"/>
-          <w:szCs w:val="24"/>
-        </w:rPr>
-        <w:t>PosciciónMenúLCD</w:t>
-      </w:r>
-      <w:proofErr w:type="spellEnd"/>
-      <w:r>
-        <w:rPr>
-          <w:rFonts w:ascii="Arial" w:hAnsi="Arial" w:cs="Arial"/>
-          <w:sz w:val="24"/>
-          <w:szCs w:val="24"/>
-        </w:rPr>
-        <w:t>)</w:t>
-      </w:r>
-    </w:p>
-    <w:p>
-      <w:pPr>
-        <w:rPr>
-          <w:rFonts w:ascii="Arial" w:hAnsi="Arial" w:cs="Arial"/>
-          <w:sz w:val="24"/>
-          <w:szCs w:val="24"/>
-        </w:rPr>
-      </w:pPr>
-      <w:r>
-        <w:rPr>
-          <w:rFonts w:ascii="Arial" w:hAnsi="Arial" w:cs="Arial"/>
-          <w:sz w:val="24"/>
-          <w:szCs w:val="24"/>
-        </w:rPr>
-        <w:tab/>
-      </w:r>
-      <w:r>
-        <w:rPr>
-          <w:rFonts w:ascii="Arial" w:hAnsi="Arial" w:cs="Arial"/>
-          <w:sz w:val="24"/>
-          <w:szCs w:val="24"/>
-        </w:rPr>
-        <w:tab/>
-        <w:t>Si (</w:t>
-      </w:r>
-      <w:proofErr w:type="spellStart"/>
-      <w:r>
-        <w:rPr>
-          <w:rFonts w:ascii="Arial" w:hAnsi="Arial" w:cs="Arial"/>
-          <w:sz w:val="24"/>
-          <w:szCs w:val="24"/>
-        </w:rPr>
-        <w:t>BotonAceptar</w:t>
-      </w:r>
-      <w:proofErr w:type="spellEnd"/>
-      <w:r>
-        <w:rPr>
-          <w:rFonts w:ascii="Arial" w:hAnsi="Arial" w:cs="Arial"/>
-          <w:sz w:val="24"/>
-          <w:szCs w:val="24"/>
-        </w:rPr>
-        <w:t>==</w:t>
-      </w:r>
-      <w:proofErr w:type="gramStart"/>
-      <w:r>
-        <w:rPr>
-          <w:rFonts w:ascii="Arial" w:hAnsi="Arial" w:cs="Arial"/>
-          <w:sz w:val="24"/>
-          <w:szCs w:val="24"/>
-        </w:rPr>
-        <w:t>1)&amp;</w:t>
-      </w:r>
-      <w:proofErr w:type="gramEnd"/>
-      <w:r>
-        <w:rPr>
-          <w:rFonts w:ascii="Arial" w:hAnsi="Arial" w:cs="Arial"/>
-          <w:sz w:val="24"/>
-          <w:szCs w:val="24"/>
-        </w:rPr>
-        <w:t>(</w:t>
-      </w:r>
-      <w:proofErr w:type="spellStart"/>
-      <w:r>
-        <w:rPr>
-          <w:rFonts w:ascii="Arial" w:hAnsi="Arial" w:cs="Arial"/>
-          <w:sz w:val="24"/>
-          <w:szCs w:val="24"/>
-        </w:rPr>
-        <w:t>BotonSelecccionar</w:t>
-      </w:r>
-      <w:proofErr w:type="spellEnd"/>
-      <w:r>
-        <w:rPr>
-          <w:rFonts w:ascii="Arial" w:hAnsi="Arial" w:cs="Arial"/>
-          <w:sz w:val="24"/>
-          <w:szCs w:val="24"/>
-        </w:rPr>
-        <w:t>==1) Entonces</w:t>
-      </w:r>
-    </w:p>
-    <w:p>
-      <w:pPr>
-        <w:rPr>
-          <w:rFonts w:ascii="Arial" w:hAnsi="Arial" w:cs="Arial"/>
-          <w:sz w:val="24"/>
-          <w:szCs w:val="24"/>
-        </w:rPr>
-      </w:pPr>
-      <w:r>
-        <w:rPr>
-          <w:rFonts w:ascii="Arial" w:hAnsi="Arial" w:cs="Arial"/>
-          <w:sz w:val="24"/>
-          <w:szCs w:val="24"/>
-        </w:rPr>
-        <w:tab/>
-      </w:r>
-      <w:r>
-        <w:rPr>
-          <w:rFonts w:ascii="Arial" w:hAnsi="Arial" w:cs="Arial"/>
-          <w:sz w:val="24"/>
-          <w:szCs w:val="24"/>
-        </w:rPr>
-        <w:tab/>
-      </w:r>
-      <w:r>
-        <w:rPr>
-          <w:rFonts w:ascii="Arial" w:hAnsi="Arial" w:cs="Arial"/>
-          <w:sz w:val="24"/>
-          <w:szCs w:val="24"/>
-        </w:rPr>
-        <w:tab/>
-        <w:t>Si Temporizador==5 Entonces</w:t>
-      </w:r>
-    </w:p>
-    <w:p>
-      <w:pPr>
-        <w:rPr>
-          <w:rFonts w:ascii="Arial" w:hAnsi="Arial" w:cs="Arial"/>
-          <w:sz w:val="24"/>
-          <w:szCs w:val="24"/>
-        </w:rPr>
-      </w:pPr>
-      <w:r>
-        <w:rPr>
-          <w:rFonts w:ascii="Arial" w:hAnsi="Arial" w:cs="Arial"/>
-          <w:sz w:val="24"/>
-          <w:szCs w:val="24"/>
-        </w:rPr>
-        <w:tab/>
-      </w:r>
-      <w:r>
-        <w:rPr>
-          <w:rFonts w:ascii="Arial" w:hAnsi="Arial" w:cs="Arial"/>
-          <w:sz w:val="24"/>
-          <w:szCs w:val="24"/>
-        </w:rPr>
-        <w:tab/>
-      </w:r>
-      <w:r>
-        <w:rPr>
-          <w:rFonts w:ascii="Arial" w:hAnsi="Arial" w:cs="Arial"/>
-          <w:sz w:val="24"/>
-          <w:szCs w:val="24"/>
-        </w:rPr>
-        <w:tab/>
-      </w:r>
-      <w:r>
-        <w:rPr>
-          <w:rFonts w:ascii="Arial" w:hAnsi="Arial" w:cs="Arial"/>
-          <w:sz w:val="24"/>
-          <w:szCs w:val="24"/>
-        </w:rPr>
-        <w:tab/>
-      </w:r>
-      <w:proofErr w:type="spellStart"/>
-      <w:r>
-        <w:rPr>
-          <w:rFonts w:ascii="Arial" w:hAnsi="Arial" w:cs="Arial"/>
-          <w:sz w:val="24"/>
-          <w:szCs w:val="24"/>
-        </w:rPr>
-        <w:t>MenuNiveles</w:t>
-      </w:r>
-      <w:proofErr w:type="spellEnd"/>
-      <w:r>
-        <w:rPr>
-          <w:rFonts w:ascii="Arial" w:hAnsi="Arial" w:cs="Arial"/>
-          <w:sz w:val="24"/>
-          <w:szCs w:val="24"/>
-        </w:rPr>
-        <w:t xml:space="preserve"> = True</w:t>
-      </w:r>
-    </w:p>
-    <w:p>
-      <w:pPr>
-        <w:rPr>
-          <w:rFonts w:ascii="Arial" w:hAnsi="Arial" w:cs="Arial"/>
-          <w:sz w:val="24"/>
-          <w:szCs w:val="24"/>
-        </w:rPr>
-      </w:pPr>
-      <w:r>
-        <w:rPr>
-          <w:rFonts w:ascii="Arial" w:hAnsi="Arial" w:cs="Arial"/>
-          <w:sz w:val="24"/>
-          <w:szCs w:val="24"/>
-        </w:rPr>
-        <w:tab/>
       </w:r>
       <w:r>
         <w:rPr>
@@ -1904,7 +1883,6 @@
         <w:t>A = "</w:t>
       </w:r>
       <w:proofErr w:type="spellStart"/>
-      <w:proofErr w:type="gramStart"/>
       <w:r>
         <w:rPr>
           <w:rFonts w:ascii="Arial" w:hAnsi="Arial" w:cs="Arial"/>
@@ -1920,16 +1898,7 @@
           <w:sz w:val="24"/>
           <w:szCs w:val="24"/>
         </w:rPr>
-        <w:t>(</w:t>
-      </w:r>
-      <w:proofErr w:type="gramEnd"/>
-      <w:r>
-        <w:rPr>
-          <w:rFonts w:ascii="Arial" w:hAnsi="Arial" w:cs="Arial"/>
-          <w:sz w:val="24"/>
-          <w:szCs w:val="24"/>
-        </w:rPr>
-        <w:t>1000)"</w:t>
+        <w:t>(1000)"</w:t>
       </w:r>
     </w:p>
     <w:p>
@@ -3928,6 +3897,7 @@
   <w:style w:type="character" w:default="1" w:styleId="Fuentedeprrafopredeter">
     <w:name w:val="Default Paragraph Font"/>
     <w:uiPriority w:val="1"/>
+    <w:semiHidden/>
     <w:unhideWhenUsed/>
   </w:style>
   <w:style w:type="table" w:default="1" w:styleId="Tablanormal">

--- a/Documentación/Intento de documentación del Trabajo Final de C.docx
+++ b/Documentación/Intento de documentación del Trabajo Final de C.docx
@@ -813,12 +813,40 @@
       </w:r>
       <w:proofErr w:type="spellEnd"/>
       <w:r>
-        <w:t>, publicada bajo la licencia MIT de software libre, la cual fue acomodando y traduciendo para mis usos. Y otras librerías, que en su mayoría son anónimas.</w:t>
-      </w:r>
-    </w:p>
-    <w:p>
-      <w:r>
-        <w:t>Además el Proyecto estará subido a GitHub, aportando vez con vez todos los cambios. El mismo tendrá dos ramificaciones o “</w:t>
+        <w:t>, publicada bajo la licencia MIT de software libre, la cual fue acomodando y traduciendo para mis uso</w:t>
+      </w:r>
+      <w:r>
+        <w:t>s.</w:t>
+      </w:r>
+    </w:p>
+    <w:p>
+      <w:proofErr w:type="gramStart"/>
+      <w:r>
+        <w:t>También  se</w:t>
+      </w:r>
+      <w:proofErr w:type="gramEnd"/>
+      <w:r>
+        <w:t xml:space="preserve"> usaron muchas y variadas librerías sin licencia de Dimitri  del foro ruso : </w:t>
+      </w:r>
+      <w:r>
+        <w:t>https://cxem.net/</w:t>
+      </w:r>
+      <w:bookmarkStart w:id="0" w:name="_GoBack"/>
+      <w:bookmarkEnd w:id="0"/>
+    </w:p>
+    <w:p>
+      <w:r>
+        <w:t>El resto de las librerías, son anónimas</w:t>
+      </w:r>
+    </w:p>
+    <w:p>
+      <w:proofErr w:type="gramStart"/>
+      <w:r>
+        <w:t>Además</w:t>
+      </w:r>
+      <w:proofErr w:type="gramEnd"/>
+      <w:r>
+        <w:t xml:space="preserve"> el Proyecto estará subido a GitHub, aportando vez con vez todos los cambios. El mismo tendrá dos ramificaciones o “</w:t>
       </w:r>
       <w:proofErr w:type="spellStart"/>
       <w:r>
@@ -855,8 +883,13 @@
         </w:numPr>
       </w:pPr>
       <w:r>
-        <w:t>Pruebas (donde hacemos pruebas individuales de las funcionalidades de las librerias )</w:t>
-      </w:r>
+        <w:t xml:space="preserve">Pruebas (donde hacemos pruebas individuales de las funcionalidades de las </w:t>
+      </w:r>
+      <w:proofErr w:type="gramStart"/>
+      <w:r>
+        <w:t>librerias )</w:t>
+      </w:r>
+      <w:proofErr w:type="gramEnd"/>
     </w:p>
     <w:p>
       <w:pPr>
@@ -879,7 +912,15 @@
       </w:r>
       <w:proofErr w:type="spellEnd"/>
       <w:r>
-        <w:t xml:space="preserve"> en el micro-&gt;cargar  el .</w:t>
+        <w:t xml:space="preserve"> en el micro-&gt;</w:t>
+      </w:r>
+      <w:proofErr w:type="gramStart"/>
+      <w:r>
+        <w:t>cargar  el</w:t>
+      </w:r>
+      <w:proofErr w:type="gramEnd"/>
+      <w:r>
+        <w:t xml:space="preserve"> .</w:t>
       </w:r>
       <w:proofErr w:type="spellStart"/>
       <w:r>
@@ -897,8 +938,6 @@
       <w:r>
         <w:t xml:space="preserve"> -&gt; correr simulación</w:t>
       </w:r>
-      <w:bookmarkStart w:id="0" w:name="_GoBack"/>
-      <w:bookmarkEnd w:id="0"/>
     </w:p>
     <w:p>
       <w:pPr>
@@ -1268,8 +1307,174 @@
           <w:sz w:val="24"/>
           <w:szCs w:val="24"/>
         </w:rPr>
-        <w:t>=0;Temporizador=0</w:t>
-      </w:r>
+        <w:t>=</w:t>
+      </w:r>
+      <w:proofErr w:type="gramStart"/>
+      <w:r>
+        <w:rPr>
+          <w:rFonts w:ascii="Arial" w:hAnsi="Arial" w:cs="Arial"/>
+          <w:sz w:val="24"/>
+          <w:szCs w:val="24"/>
+        </w:rPr>
+        <w:t>0;Temporizador</w:t>
+      </w:r>
+      <w:proofErr w:type="gramEnd"/>
+      <w:r>
+        <w:rPr>
+          <w:rFonts w:ascii="Arial" w:hAnsi="Arial" w:cs="Arial"/>
+          <w:sz w:val="24"/>
+          <w:szCs w:val="24"/>
+        </w:rPr>
+        <w:t>=0</w:t>
+      </w:r>
+    </w:p>
+    <w:p>
+      <w:pPr>
+        <w:rPr>
+          <w:rFonts w:ascii="Arial" w:hAnsi="Arial" w:cs="Arial"/>
+          <w:sz w:val="24"/>
+          <w:szCs w:val="24"/>
+          <w:lang w:val="en-US"/>
+        </w:rPr>
+      </w:pPr>
+      <w:r>
+        <w:rPr>
+          <w:rFonts w:ascii="Arial" w:hAnsi="Arial" w:cs="Arial"/>
+          <w:sz w:val="24"/>
+          <w:szCs w:val="24"/>
+        </w:rPr>
+        <w:tab/>
+      </w:r>
+      <w:proofErr w:type="spellStart"/>
+      <w:proofErr w:type="gramStart"/>
+      <w:r>
+        <w:rPr>
+          <w:rFonts w:ascii="Arial" w:hAnsi="Arial" w:cs="Arial"/>
+          <w:sz w:val="24"/>
+          <w:szCs w:val="24"/>
+          <w:lang w:val="en-US"/>
+        </w:rPr>
+        <w:t>ConfigurarCosas</w:t>
+      </w:r>
+      <w:proofErr w:type="spellEnd"/>
+      <w:r>
+        <w:rPr>
+          <w:rFonts w:ascii="Arial" w:hAnsi="Arial" w:cs="Arial"/>
+          <w:sz w:val="24"/>
+          <w:szCs w:val="24"/>
+          <w:lang w:val="en-US"/>
+        </w:rPr>
+        <w:t xml:space="preserve">  &lt;</w:t>
+      </w:r>
+      <w:proofErr w:type="gramEnd"/>
+      <w:r>
+        <w:rPr>
+          <w:rFonts w:ascii="Arial" w:hAnsi="Arial" w:cs="Arial"/>
+          <w:sz w:val="24"/>
+          <w:szCs w:val="24"/>
+          <w:lang w:val="en-US"/>
+        </w:rPr>
+        <w:t>-  True</w:t>
+      </w:r>
+    </w:p>
+    <w:p>
+      <w:pPr>
+        <w:rPr>
+          <w:rFonts w:ascii="Arial" w:hAnsi="Arial" w:cs="Arial"/>
+          <w:sz w:val="24"/>
+          <w:szCs w:val="24"/>
+          <w:lang w:val="en-US"/>
+        </w:rPr>
+      </w:pPr>
+      <w:r>
+        <w:rPr>
+          <w:rFonts w:ascii="Arial" w:hAnsi="Arial" w:cs="Arial"/>
+          <w:sz w:val="24"/>
+          <w:szCs w:val="24"/>
+          <w:lang w:val="en-US"/>
+        </w:rPr>
+        <w:tab/>
+      </w:r>
+      <w:r>
+        <w:rPr>
+          <w:rFonts w:ascii="Arial" w:hAnsi="Arial" w:cs="Arial"/>
+          <w:sz w:val="24"/>
+          <w:szCs w:val="24"/>
+          <w:lang w:val="en-US"/>
+        </w:rPr>
+        <w:t xml:space="preserve">// </w:t>
+      </w:r>
+      <w:proofErr w:type="spellStart"/>
+      <w:r>
+        <w:rPr>
+          <w:rFonts w:ascii="Arial" w:hAnsi="Arial" w:cs="Arial"/>
+          <w:sz w:val="24"/>
+          <w:szCs w:val="24"/>
+          <w:lang w:val="en-US"/>
+        </w:rPr>
+        <w:t>Ininit_LCD</w:t>
+      </w:r>
+      <w:proofErr w:type="spellEnd"/>
+      <w:r>
+        <w:rPr>
+          <w:rFonts w:ascii="Arial" w:hAnsi="Arial" w:cs="Arial"/>
+          <w:sz w:val="24"/>
+          <w:szCs w:val="24"/>
+          <w:lang w:val="en-US"/>
+        </w:rPr>
+        <w:t>(</w:t>
+      </w:r>
+      <w:proofErr w:type="gramStart"/>
+      <w:r>
+        <w:rPr>
+          <w:rFonts w:ascii="Arial" w:hAnsi="Arial" w:cs="Arial"/>
+          <w:sz w:val="24"/>
+          <w:szCs w:val="24"/>
+          <w:lang w:val="en-US"/>
+        </w:rPr>
+        <w:t>);</w:t>
+      </w:r>
+      <w:proofErr w:type="spellStart"/>
+      <w:r>
+        <w:rPr>
+          <w:rFonts w:ascii="Arial" w:hAnsi="Arial" w:cs="Arial"/>
+          <w:sz w:val="24"/>
+          <w:szCs w:val="24"/>
+          <w:lang w:val="en-US"/>
+        </w:rPr>
+        <w:t>Innit</w:t>
+      </w:r>
+      <w:proofErr w:type="gramEnd"/>
+      <w:r>
+        <w:rPr>
+          <w:rFonts w:ascii="Arial" w:hAnsi="Arial" w:cs="Arial"/>
+          <w:sz w:val="24"/>
+          <w:szCs w:val="24"/>
+          <w:lang w:val="en-US"/>
+        </w:rPr>
+        <w:t>_Uart</w:t>
+      </w:r>
+      <w:proofErr w:type="spellEnd"/>
+      <w:r>
+        <w:rPr>
+          <w:rFonts w:ascii="Arial" w:hAnsi="Arial" w:cs="Arial"/>
+          <w:sz w:val="24"/>
+          <w:szCs w:val="24"/>
+          <w:lang w:val="en-US"/>
+        </w:rPr>
+        <w:t xml:space="preserve">(); </w:t>
+      </w:r>
+      <w:proofErr w:type="spellStart"/>
+      <w:r>
+        <w:rPr>
+          <w:rFonts w:ascii="Arial" w:hAnsi="Arial" w:cs="Arial"/>
+          <w:sz w:val="24"/>
+          <w:szCs w:val="24"/>
+          <w:lang w:val="en-US"/>
+        </w:rPr>
+        <w:t>etc</w:t>
+      </w:r>
+      <w:proofErr w:type="spellEnd"/>
     </w:p>
     <w:p>
       <w:pPr>
@@ -1285,6 +1490,7 @@
           <w:rFonts w:ascii="Arial" w:hAnsi="Arial" w:cs="Arial"/>
           <w:sz w:val="24"/>
           <w:szCs w:val="24"/>
+          <w:lang w:val="en-US"/>
         </w:rPr>
         <w:tab/>
       </w:r>
@@ -1296,7 +1502,7 @@
           <w:szCs w:val="24"/>
           <w:lang w:val="es-ES"/>
         </w:rPr>
-        <w:t>ConfigurarCosas</w:t>
+        <w:t>PresentaciondelMenuUart</w:t>
       </w:r>
       <w:proofErr w:type="spellEnd"/>
       <w:r>
@@ -1306,16 +1512,15 @@
           <w:szCs w:val="24"/>
           <w:lang w:val="es-ES"/>
         </w:rPr>
-        <w:t xml:space="preserve">  &lt;-  True</w:t>
-      </w:r>
-    </w:p>
-    <w:p>
-      <w:pPr>
-        <w:rPr>
-          <w:rFonts w:ascii="Arial" w:hAnsi="Arial" w:cs="Arial"/>
-          <w:sz w:val="24"/>
-          <w:szCs w:val="24"/>
-          <w:lang w:val="en-US"/>
+        <w:t xml:space="preserve"> = True</w:t>
+      </w:r>
+    </w:p>
+    <w:p>
+      <w:pPr>
+        <w:rPr>
+          <w:rFonts w:ascii="Arial" w:hAnsi="Arial" w:cs="Arial"/>
+          <w:sz w:val="24"/>
+          <w:szCs w:val="24"/>
         </w:rPr>
       </w:pPr>
       <w:r>
@@ -1332,97 +1537,285 @@
           <w:rFonts w:ascii="Arial" w:hAnsi="Arial" w:cs="Arial"/>
           <w:sz w:val="24"/>
           <w:szCs w:val="24"/>
-          <w:lang w:val="en-US"/>
-        </w:rPr>
-        <w:t xml:space="preserve">// </w:t>
-      </w:r>
-      <w:proofErr w:type="spellStart"/>
-      <w:r>
-        <w:rPr>
-          <w:rFonts w:ascii="Arial" w:hAnsi="Arial" w:cs="Arial"/>
-          <w:sz w:val="24"/>
-          <w:szCs w:val="24"/>
-          <w:lang w:val="en-US"/>
-        </w:rPr>
-        <w:t>Ininit_LCD</w:t>
-      </w:r>
-      <w:proofErr w:type="spellEnd"/>
-      <w:r>
-        <w:rPr>
-          <w:rFonts w:ascii="Arial" w:hAnsi="Arial" w:cs="Arial"/>
-          <w:sz w:val="24"/>
-          <w:szCs w:val="24"/>
-          <w:lang w:val="en-US"/>
-        </w:rPr>
-        <w:t>();</w:t>
-      </w:r>
-      <w:proofErr w:type="spellStart"/>
-      <w:r>
-        <w:rPr>
-          <w:rFonts w:ascii="Arial" w:hAnsi="Arial" w:cs="Arial"/>
-          <w:sz w:val="24"/>
-          <w:szCs w:val="24"/>
-          <w:lang w:val="en-US"/>
-        </w:rPr>
-        <w:t>Innit_Uart</w:t>
-      </w:r>
-      <w:proofErr w:type="spellEnd"/>
-      <w:r>
-        <w:rPr>
-          <w:rFonts w:ascii="Arial" w:hAnsi="Arial" w:cs="Arial"/>
-          <w:sz w:val="24"/>
-          <w:szCs w:val="24"/>
-          <w:lang w:val="en-US"/>
-        </w:rPr>
-        <w:t xml:space="preserve">(); </w:t>
-      </w:r>
-      <w:proofErr w:type="spellStart"/>
-      <w:r>
-        <w:rPr>
-          <w:rFonts w:ascii="Arial" w:hAnsi="Arial" w:cs="Arial"/>
-          <w:sz w:val="24"/>
-          <w:szCs w:val="24"/>
-          <w:lang w:val="en-US"/>
-        </w:rPr>
-        <w:t>etc</w:t>
-      </w:r>
-      <w:proofErr w:type="spellEnd"/>
-    </w:p>
-    <w:p>
-      <w:pPr>
-        <w:rPr>
-          <w:rFonts w:ascii="Arial" w:hAnsi="Arial" w:cs="Arial"/>
-          <w:sz w:val="24"/>
-          <w:szCs w:val="24"/>
-          <w:lang w:val="en-US"/>
-        </w:rPr>
-      </w:pPr>
-      <w:r>
-        <w:rPr>
-          <w:rFonts w:ascii="Arial" w:hAnsi="Arial" w:cs="Arial"/>
-          <w:sz w:val="24"/>
-          <w:szCs w:val="24"/>
-          <w:lang w:val="en-US"/>
-        </w:rPr>
-        <w:tab/>
-      </w:r>
-      <w:proofErr w:type="spellStart"/>
-      <w:r>
-        <w:rPr>
-          <w:rFonts w:ascii="Arial" w:hAnsi="Arial" w:cs="Arial"/>
-          <w:sz w:val="24"/>
-          <w:szCs w:val="24"/>
-          <w:lang w:val="en-US"/>
-        </w:rPr>
-        <w:t>PresentaciondelMenuUart</w:t>
-      </w:r>
-      <w:proofErr w:type="spellEnd"/>
-      <w:r>
-        <w:rPr>
-          <w:rFonts w:ascii="Arial" w:hAnsi="Arial" w:cs="Arial"/>
-          <w:sz w:val="24"/>
-          <w:szCs w:val="24"/>
-          <w:lang w:val="en-US"/>
+        </w:rPr>
+        <w:t>// Le decimos: estas son las opciones 1 tal, 2 tal otro ...</w:t>
+      </w:r>
+    </w:p>
+    <w:p>
+      <w:pPr>
+        <w:rPr>
+          <w:rFonts w:ascii="Arial" w:hAnsi="Arial" w:cs="Arial"/>
+          <w:sz w:val="24"/>
+          <w:szCs w:val="24"/>
+        </w:rPr>
+      </w:pPr>
+      <w:r>
+        <w:rPr>
+          <w:rFonts w:ascii="Arial" w:hAnsi="Arial" w:cs="Arial"/>
+          <w:sz w:val="24"/>
+          <w:szCs w:val="24"/>
+        </w:rPr>
+        <w:tab/>
+        <w:t>Mientras 1=1 Hacer</w:t>
+      </w:r>
+    </w:p>
+    <w:p>
+      <w:pPr>
+        <w:rPr>
+          <w:rFonts w:ascii="Arial" w:hAnsi="Arial" w:cs="Arial"/>
+          <w:sz w:val="24"/>
+          <w:szCs w:val="24"/>
+        </w:rPr>
+      </w:pPr>
+      <w:r>
+        <w:rPr>
+          <w:rFonts w:ascii="Arial" w:hAnsi="Arial" w:cs="Arial"/>
+          <w:sz w:val="24"/>
+          <w:szCs w:val="24"/>
+        </w:rPr>
+        <w:tab/>
+      </w:r>
+      <w:r>
+        <w:rPr>
+          <w:rFonts w:ascii="Arial" w:hAnsi="Arial" w:cs="Arial"/>
+          <w:sz w:val="24"/>
+          <w:szCs w:val="24"/>
+        </w:rPr>
+        <w:tab/>
+        <w:t>// Ciclo infinito</w:t>
+      </w:r>
+    </w:p>
+    <w:p>
+      <w:pPr>
+        <w:rPr>
+          <w:rFonts w:ascii="Arial" w:hAnsi="Arial" w:cs="Arial"/>
+          <w:sz w:val="24"/>
+          <w:szCs w:val="24"/>
+        </w:rPr>
+      </w:pPr>
+      <w:r>
+        <w:rPr>
+          <w:rFonts w:ascii="Arial" w:hAnsi="Arial" w:cs="Arial"/>
+          <w:sz w:val="24"/>
+          <w:szCs w:val="24"/>
+        </w:rPr>
+        <w:tab/>
+      </w:r>
+      <w:r>
+        <w:rPr>
+          <w:rFonts w:ascii="Arial" w:hAnsi="Arial" w:cs="Arial"/>
+          <w:sz w:val="24"/>
+          <w:szCs w:val="24"/>
+        </w:rPr>
+        <w:tab/>
+        <w:t xml:space="preserve">Escribir </w:t>
+      </w:r>
+      <w:proofErr w:type="spellStart"/>
+      <w:r>
+        <w:rPr>
+          <w:rFonts w:ascii="Arial" w:hAnsi="Arial" w:cs="Arial"/>
+          <w:sz w:val="24"/>
+          <w:szCs w:val="24"/>
+        </w:rPr>
+        <w:t>MenuLCD</w:t>
+      </w:r>
+      <w:proofErr w:type="spellEnd"/>
+      <w:r>
+        <w:rPr>
+          <w:rFonts w:ascii="Arial" w:hAnsi="Arial" w:cs="Arial"/>
+          <w:sz w:val="24"/>
+          <w:szCs w:val="24"/>
+        </w:rPr>
+        <w:t xml:space="preserve"> (</w:t>
+      </w:r>
+      <w:proofErr w:type="spellStart"/>
+      <w:r>
+        <w:rPr>
+          <w:rFonts w:ascii="Arial" w:hAnsi="Arial" w:cs="Arial"/>
+          <w:sz w:val="24"/>
+          <w:szCs w:val="24"/>
+        </w:rPr>
+        <w:t>PosciciónMenúLCD</w:t>
+      </w:r>
+      <w:proofErr w:type="spellEnd"/>
+      <w:r>
+        <w:rPr>
+          <w:rFonts w:ascii="Arial" w:hAnsi="Arial" w:cs="Arial"/>
+          <w:sz w:val="24"/>
+          <w:szCs w:val="24"/>
+        </w:rPr>
+        <w:t>)</w:t>
+      </w:r>
+    </w:p>
+    <w:p>
+      <w:pPr>
+        <w:rPr>
+          <w:rFonts w:ascii="Arial" w:hAnsi="Arial" w:cs="Arial"/>
+          <w:sz w:val="24"/>
+          <w:szCs w:val="24"/>
+        </w:rPr>
+      </w:pPr>
+      <w:r>
+        <w:rPr>
+          <w:rFonts w:ascii="Arial" w:hAnsi="Arial" w:cs="Arial"/>
+          <w:sz w:val="24"/>
+          <w:szCs w:val="24"/>
+        </w:rPr>
+        <w:tab/>
+      </w:r>
+      <w:r>
+        <w:rPr>
+          <w:rFonts w:ascii="Arial" w:hAnsi="Arial" w:cs="Arial"/>
+          <w:sz w:val="24"/>
+          <w:szCs w:val="24"/>
+        </w:rPr>
+        <w:tab/>
+        <w:t>Si (</w:t>
+      </w:r>
+      <w:proofErr w:type="spellStart"/>
+      <w:r>
+        <w:rPr>
+          <w:rFonts w:ascii="Arial" w:hAnsi="Arial" w:cs="Arial"/>
+          <w:sz w:val="24"/>
+          <w:szCs w:val="24"/>
+        </w:rPr>
+        <w:t>BotonAceptar</w:t>
+      </w:r>
+      <w:proofErr w:type="spellEnd"/>
+      <w:r>
+        <w:rPr>
+          <w:rFonts w:ascii="Arial" w:hAnsi="Arial" w:cs="Arial"/>
+          <w:sz w:val="24"/>
+          <w:szCs w:val="24"/>
+        </w:rPr>
+        <w:t>==</w:t>
+      </w:r>
+      <w:proofErr w:type="gramStart"/>
+      <w:r>
+        <w:rPr>
+          <w:rFonts w:ascii="Arial" w:hAnsi="Arial" w:cs="Arial"/>
+          <w:sz w:val="24"/>
+          <w:szCs w:val="24"/>
+        </w:rPr>
+        <w:t>1)&amp;</w:t>
+      </w:r>
+      <w:proofErr w:type="gramEnd"/>
+      <w:r>
+        <w:rPr>
+          <w:rFonts w:ascii="Arial" w:hAnsi="Arial" w:cs="Arial"/>
+          <w:sz w:val="24"/>
+          <w:szCs w:val="24"/>
+        </w:rPr>
+        <w:t>(</w:t>
+      </w:r>
+      <w:proofErr w:type="spellStart"/>
+      <w:r>
+        <w:rPr>
+          <w:rFonts w:ascii="Arial" w:hAnsi="Arial" w:cs="Arial"/>
+          <w:sz w:val="24"/>
+          <w:szCs w:val="24"/>
+        </w:rPr>
+        <w:t>BotonSelecccionar</w:t>
+      </w:r>
+      <w:proofErr w:type="spellEnd"/>
+      <w:r>
+        <w:rPr>
+          <w:rFonts w:ascii="Arial" w:hAnsi="Arial" w:cs="Arial"/>
+          <w:sz w:val="24"/>
+          <w:szCs w:val="24"/>
+        </w:rPr>
+        <w:t>==1) Entonces</w:t>
+      </w:r>
+    </w:p>
+    <w:p>
+      <w:pPr>
+        <w:rPr>
+          <w:rFonts w:ascii="Arial" w:hAnsi="Arial" w:cs="Arial"/>
+          <w:sz w:val="24"/>
+          <w:szCs w:val="24"/>
+        </w:rPr>
+      </w:pPr>
+      <w:r>
+        <w:rPr>
+          <w:rFonts w:ascii="Arial" w:hAnsi="Arial" w:cs="Arial"/>
+          <w:sz w:val="24"/>
+          <w:szCs w:val="24"/>
+        </w:rPr>
+        <w:tab/>
+      </w:r>
+      <w:r>
+        <w:rPr>
+          <w:rFonts w:ascii="Arial" w:hAnsi="Arial" w:cs="Arial"/>
+          <w:sz w:val="24"/>
+          <w:szCs w:val="24"/>
+        </w:rPr>
+        <w:tab/>
+      </w:r>
+      <w:r>
+        <w:rPr>
+          <w:rFonts w:ascii="Arial" w:hAnsi="Arial" w:cs="Arial"/>
+          <w:sz w:val="24"/>
+          <w:szCs w:val="24"/>
+        </w:rPr>
+        <w:tab/>
+        <w:t>Si Temporizador==5 Entonces</w:t>
+      </w:r>
+    </w:p>
+    <w:p>
+      <w:pPr>
+        <w:rPr>
+          <w:rFonts w:ascii="Arial" w:hAnsi="Arial" w:cs="Arial"/>
+          <w:sz w:val="24"/>
+          <w:szCs w:val="24"/>
+        </w:rPr>
+      </w:pPr>
+      <w:r>
+        <w:rPr>
+          <w:rFonts w:ascii="Arial" w:hAnsi="Arial" w:cs="Arial"/>
+          <w:sz w:val="24"/>
+          <w:szCs w:val="24"/>
+        </w:rPr>
+        <w:tab/>
+      </w:r>
+      <w:r>
+        <w:rPr>
+          <w:rFonts w:ascii="Arial" w:hAnsi="Arial" w:cs="Arial"/>
+          <w:sz w:val="24"/>
+          <w:szCs w:val="24"/>
+        </w:rPr>
+        <w:tab/>
+      </w:r>
+      <w:r>
+        <w:rPr>
+          <w:rFonts w:ascii="Arial" w:hAnsi="Arial" w:cs="Arial"/>
+          <w:sz w:val="24"/>
+          <w:szCs w:val="24"/>
+        </w:rPr>
+        <w:tab/>
+      </w:r>
+      <w:r>
+        <w:rPr>
+          <w:rFonts w:ascii="Arial" w:hAnsi="Arial" w:cs="Arial"/>
+          <w:sz w:val="24"/>
+          <w:szCs w:val="24"/>
+        </w:rPr>
+        <w:tab/>
+      </w:r>
+      <w:proofErr w:type="spellStart"/>
+      <w:r>
+        <w:rPr>
+          <w:rFonts w:ascii="Arial" w:hAnsi="Arial" w:cs="Arial"/>
+          <w:sz w:val="24"/>
+          <w:szCs w:val="24"/>
+        </w:rPr>
+        <w:t>MenuNiveles</w:t>
+      </w:r>
+      <w:proofErr w:type="spellEnd"/>
+      <w:r>
+        <w:rPr>
+          <w:rFonts w:ascii="Arial" w:hAnsi="Arial" w:cs="Arial"/>
+          <w:sz w:val="24"/>
+          <w:szCs w:val="24"/>
         </w:rPr>
         <w:t xml:space="preserve"> = True</w:t>
       </w:r>
@@ -1440,293 +1833,6 @@
           <w:rFonts w:ascii="Arial" w:hAnsi="Arial" w:cs="Arial"/>
           <w:sz w:val="24"/>
           <w:szCs w:val="24"/>
-          <w:lang w:val="en-US"/>
-        </w:rPr>
-        <w:tab/>
-      </w:r>
-      <w:r>
-        <w:rPr>
-          <w:rFonts w:ascii="Arial" w:hAnsi="Arial" w:cs="Arial"/>
-          <w:sz w:val="24"/>
-          <w:szCs w:val="24"/>
-        </w:rPr>
-        <w:t>// Le decimos: estas son las opciones 1 tal, 2 tal otro ...</w:t>
-      </w:r>
-    </w:p>
-    <w:p>
-      <w:pPr>
-        <w:rPr>
-          <w:rFonts w:ascii="Arial" w:hAnsi="Arial" w:cs="Arial"/>
-          <w:sz w:val="24"/>
-          <w:szCs w:val="24"/>
-        </w:rPr>
-      </w:pPr>
-      <w:r>
-        <w:rPr>
-          <w:rFonts w:ascii="Arial" w:hAnsi="Arial" w:cs="Arial"/>
-          <w:sz w:val="24"/>
-          <w:szCs w:val="24"/>
-        </w:rPr>
-        <w:tab/>
-        <w:t>Mientras 1=1 Hacer</w:t>
-      </w:r>
-    </w:p>
-    <w:p>
-      <w:pPr>
-        <w:rPr>
-          <w:rFonts w:ascii="Arial" w:hAnsi="Arial" w:cs="Arial"/>
-          <w:sz w:val="24"/>
-          <w:szCs w:val="24"/>
-        </w:rPr>
-      </w:pPr>
-      <w:r>
-        <w:rPr>
-          <w:rFonts w:ascii="Arial" w:hAnsi="Arial" w:cs="Arial"/>
-          <w:sz w:val="24"/>
-          <w:szCs w:val="24"/>
-        </w:rPr>
-        <w:tab/>
-      </w:r>
-      <w:r>
-        <w:rPr>
-          <w:rFonts w:ascii="Arial" w:hAnsi="Arial" w:cs="Arial"/>
-          <w:sz w:val="24"/>
-          <w:szCs w:val="24"/>
-        </w:rPr>
-        <w:tab/>
-        <w:t>// Ciclo infinito</w:t>
-      </w:r>
-    </w:p>
-    <w:p>
-      <w:pPr>
-        <w:rPr>
-          <w:rFonts w:ascii="Arial" w:hAnsi="Arial" w:cs="Arial"/>
-          <w:sz w:val="24"/>
-          <w:szCs w:val="24"/>
-        </w:rPr>
-      </w:pPr>
-      <w:r>
-        <w:rPr>
-          <w:rFonts w:ascii="Arial" w:hAnsi="Arial" w:cs="Arial"/>
-          <w:sz w:val="24"/>
-          <w:szCs w:val="24"/>
-        </w:rPr>
-        <w:tab/>
-      </w:r>
-      <w:r>
-        <w:rPr>
-          <w:rFonts w:ascii="Arial" w:hAnsi="Arial" w:cs="Arial"/>
-          <w:sz w:val="24"/>
-          <w:szCs w:val="24"/>
-        </w:rPr>
-        <w:tab/>
-        <w:t xml:space="preserve">Escribir </w:t>
-      </w:r>
-      <w:proofErr w:type="spellStart"/>
-      <w:r>
-        <w:rPr>
-          <w:rFonts w:ascii="Arial" w:hAnsi="Arial" w:cs="Arial"/>
-          <w:sz w:val="24"/>
-          <w:szCs w:val="24"/>
-        </w:rPr>
-        <w:t>MenuLCD</w:t>
-      </w:r>
-      <w:proofErr w:type="spellEnd"/>
-      <w:r>
-        <w:rPr>
-          <w:rFonts w:ascii="Arial" w:hAnsi="Arial" w:cs="Arial"/>
-          <w:sz w:val="24"/>
-          <w:szCs w:val="24"/>
-        </w:rPr>
-        <w:t xml:space="preserve"> (</w:t>
-      </w:r>
-      <w:proofErr w:type="spellStart"/>
-      <w:r>
-        <w:rPr>
-          <w:rFonts w:ascii="Arial" w:hAnsi="Arial" w:cs="Arial"/>
-          <w:sz w:val="24"/>
-          <w:szCs w:val="24"/>
-        </w:rPr>
-        <w:t>PosciciónMenúLCD</w:t>
-      </w:r>
-      <w:proofErr w:type="spellEnd"/>
-      <w:r>
-        <w:rPr>
-          <w:rFonts w:ascii="Arial" w:hAnsi="Arial" w:cs="Arial"/>
-          <w:sz w:val="24"/>
-          <w:szCs w:val="24"/>
-        </w:rPr>
-        <w:t>)</w:t>
-      </w:r>
-    </w:p>
-    <w:p>
-      <w:pPr>
-        <w:rPr>
-          <w:rFonts w:ascii="Arial" w:hAnsi="Arial" w:cs="Arial"/>
-          <w:sz w:val="24"/>
-          <w:szCs w:val="24"/>
-        </w:rPr>
-      </w:pPr>
-      <w:r>
-        <w:rPr>
-          <w:rFonts w:ascii="Arial" w:hAnsi="Arial" w:cs="Arial"/>
-          <w:sz w:val="24"/>
-          <w:szCs w:val="24"/>
-        </w:rPr>
-        <w:tab/>
-      </w:r>
-      <w:r>
-        <w:rPr>
-          <w:rFonts w:ascii="Arial" w:hAnsi="Arial" w:cs="Arial"/>
-          <w:sz w:val="24"/>
-          <w:szCs w:val="24"/>
-        </w:rPr>
-        <w:tab/>
-        <w:t>Si (</w:t>
-      </w:r>
-      <w:proofErr w:type="spellStart"/>
-      <w:r>
-        <w:rPr>
-          <w:rFonts w:ascii="Arial" w:hAnsi="Arial" w:cs="Arial"/>
-          <w:sz w:val="24"/>
-          <w:szCs w:val="24"/>
-        </w:rPr>
-        <w:t>BotonAceptar</w:t>
-      </w:r>
-      <w:proofErr w:type="spellEnd"/>
-      <w:r>
-        <w:rPr>
-          <w:rFonts w:ascii="Arial" w:hAnsi="Arial" w:cs="Arial"/>
-          <w:sz w:val="24"/>
-          <w:szCs w:val="24"/>
-        </w:rPr>
-        <w:t>==1)&amp;(</w:t>
-      </w:r>
-      <w:proofErr w:type="spellStart"/>
-      <w:r>
-        <w:rPr>
-          <w:rFonts w:ascii="Arial" w:hAnsi="Arial" w:cs="Arial"/>
-          <w:sz w:val="24"/>
-          <w:szCs w:val="24"/>
-        </w:rPr>
-        <w:t>BotonSelecccionar</w:t>
-      </w:r>
-      <w:proofErr w:type="spellEnd"/>
-      <w:r>
-        <w:rPr>
-          <w:rFonts w:ascii="Arial" w:hAnsi="Arial" w:cs="Arial"/>
-          <w:sz w:val="24"/>
-          <w:szCs w:val="24"/>
-        </w:rPr>
-        <w:t>==1) Entonces</w:t>
-      </w:r>
-    </w:p>
-    <w:p>
-      <w:pPr>
-        <w:rPr>
-          <w:rFonts w:ascii="Arial" w:hAnsi="Arial" w:cs="Arial"/>
-          <w:sz w:val="24"/>
-          <w:szCs w:val="24"/>
-        </w:rPr>
-      </w:pPr>
-      <w:r>
-        <w:rPr>
-          <w:rFonts w:ascii="Arial" w:hAnsi="Arial" w:cs="Arial"/>
-          <w:sz w:val="24"/>
-          <w:szCs w:val="24"/>
-        </w:rPr>
-        <w:tab/>
-      </w:r>
-      <w:r>
-        <w:rPr>
-          <w:rFonts w:ascii="Arial" w:hAnsi="Arial" w:cs="Arial"/>
-          <w:sz w:val="24"/>
-          <w:szCs w:val="24"/>
-        </w:rPr>
-        <w:tab/>
-      </w:r>
-      <w:r>
-        <w:rPr>
-          <w:rFonts w:ascii="Arial" w:hAnsi="Arial" w:cs="Arial"/>
-          <w:sz w:val="24"/>
-          <w:szCs w:val="24"/>
-        </w:rPr>
-        <w:tab/>
-        <w:t>Si Temporizador==5 Entonces</w:t>
-      </w:r>
-    </w:p>
-    <w:p>
-      <w:pPr>
-        <w:rPr>
-          <w:rFonts w:ascii="Arial" w:hAnsi="Arial" w:cs="Arial"/>
-          <w:sz w:val="24"/>
-          <w:szCs w:val="24"/>
-        </w:rPr>
-      </w:pPr>
-      <w:r>
-        <w:rPr>
-          <w:rFonts w:ascii="Arial" w:hAnsi="Arial" w:cs="Arial"/>
-          <w:sz w:val="24"/>
-          <w:szCs w:val="24"/>
-        </w:rPr>
-        <w:tab/>
-      </w:r>
-      <w:r>
-        <w:rPr>
-          <w:rFonts w:ascii="Arial" w:hAnsi="Arial" w:cs="Arial"/>
-          <w:sz w:val="24"/>
-          <w:szCs w:val="24"/>
-        </w:rPr>
-        <w:tab/>
-      </w:r>
-      <w:r>
-        <w:rPr>
-          <w:rFonts w:ascii="Arial" w:hAnsi="Arial" w:cs="Arial"/>
-          <w:sz w:val="24"/>
-          <w:szCs w:val="24"/>
-        </w:rPr>
-        <w:tab/>
-      </w:r>
-      <w:r>
-        <w:rPr>
-          <w:rFonts w:ascii="Arial" w:hAnsi="Arial" w:cs="Arial"/>
-          <w:sz w:val="24"/>
-          <w:szCs w:val="24"/>
-        </w:rPr>
-        <w:tab/>
-      </w:r>
-      <w:proofErr w:type="spellStart"/>
-      <w:r>
-        <w:rPr>
-          <w:rFonts w:ascii="Arial" w:hAnsi="Arial" w:cs="Arial"/>
-          <w:sz w:val="24"/>
-          <w:szCs w:val="24"/>
-        </w:rPr>
-        <w:t>MenuNiveles</w:t>
-      </w:r>
-      <w:proofErr w:type="spellEnd"/>
-      <w:r>
-        <w:rPr>
-          <w:rFonts w:ascii="Arial" w:hAnsi="Arial" w:cs="Arial"/>
-          <w:sz w:val="24"/>
-          <w:szCs w:val="24"/>
-        </w:rPr>
-        <w:t xml:space="preserve"> = True</w:t>
-      </w:r>
-    </w:p>
-    <w:p>
-      <w:pPr>
-        <w:rPr>
-          <w:rFonts w:ascii="Arial" w:hAnsi="Arial" w:cs="Arial"/>
-          <w:sz w:val="24"/>
-          <w:szCs w:val="24"/>
-        </w:rPr>
-      </w:pPr>
-      <w:r>
-        <w:rPr>
-          <w:rFonts w:ascii="Arial" w:hAnsi="Arial" w:cs="Arial"/>
-          <w:sz w:val="24"/>
-          <w:szCs w:val="24"/>
         </w:rPr>
         <w:tab/>
       </w:r>
@@ -1883,6 +1989,7 @@
         <w:t>A = "</w:t>
       </w:r>
       <w:proofErr w:type="spellStart"/>
+      <w:proofErr w:type="gramStart"/>
       <w:r>
         <w:rPr>
           <w:rFonts w:ascii="Arial" w:hAnsi="Arial" w:cs="Arial"/>
@@ -1898,7 +2005,16 @@
           <w:sz w:val="24"/>
           <w:szCs w:val="24"/>
         </w:rPr>
-        <w:t>(1000)"</w:t>
+        <w:t>(</w:t>
+      </w:r>
+      <w:proofErr w:type="gramEnd"/>
+      <w:r>
+        <w:rPr>
+          <w:rFonts w:ascii="Arial" w:hAnsi="Arial" w:cs="Arial"/>
+          <w:sz w:val="24"/>
+          <w:szCs w:val="24"/>
+        </w:rPr>
+        <w:t>1000)"</w:t>
       </w:r>
     </w:p>
     <w:p>
